--- a/mysore.docx
+++ b/mysore.docx
@@ -41,7 +41,16 @@
           <w:sz w:val="24"/>
           <w:szCs w:val="24"/>
         </w:rPr>
-        <w:t>Visvesvaraya Industrial &amp; Technological Museum,</w:t>
+        <w:t>Mysore Palace</w:t>
+      </w:r>
+      <w:r>
+        <w:rPr>
+          <w:rFonts w:ascii="Times New Roman" w:eastAsia="Times New Roman" w:hAnsi="Times New Roman" w:cs="Times New Roman"/>
+          <w:color w:val="222222"/>
+          <w:sz w:val="24"/>
+          <w:szCs w:val="24"/>
+        </w:rPr>
+        <w:t>,</w:t>
       </w:r>
     </w:p>
     <w:p>
@@ -62,7 +71,25 @@
           <w:sz w:val="24"/>
           <w:szCs w:val="24"/>
         </w:rPr>
-        <w:t>Bangalore-560 001.</w:t>
+        <w:t>Bangalore-5</w:t>
+      </w:r>
+      <w:r>
+        <w:rPr>
+          <w:rFonts w:ascii="Times New Roman" w:eastAsia="Times New Roman" w:hAnsi="Times New Roman" w:cs="Times New Roman"/>
+          <w:color w:val="222222"/>
+          <w:sz w:val="24"/>
+          <w:szCs w:val="24"/>
+        </w:rPr>
+        <w:t>7</w:t>
+      </w:r>
+      <w:r>
+        <w:rPr>
+          <w:rFonts w:ascii="Times New Roman" w:eastAsia="Times New Roman" w:hAnsi="Times New Roman" w:cs="Times New Roman"/>
+          <w:color w:val="222222"/>
+          <w:sz w:val="24"/>
+          <w:szCs w:val="24"/>
+        </w:rPr>
+        <w:t>0 001.</w:t>
       </w:r>
     </w:p>
     <w:p>
@@ -180,7 +207,25 @@
           <w:sz w:val="24"/>
           <w:szCs w:val="24"/>
         </w:rPr>
-        <w:t xml:space="preserve"> Maharaj Mahavidyalaya, Kudal Maharashtra wishes to pay a visit to the Visvesvaraya Industrial &amp; Technological Museum. This visit might help the students in attaining good knowledge in desired fields.</w:t>
+        <w:t xml:space="preserve"> Maharaj Mahavidyalaya, Kudal Maharashtra wishes to pay a visit to the </w:t>
+      </w:r>
+      <w:r>
+        <w:rPr>
+          <w:rFonts w:ascii="Times New Roman" w:eastAsia="Times New Roman" w:hAnsi="Times New Roman" w:cs="Times New Roman"/>
+          <w:color w:val="222222"/>
+          <w:sz w:val="24"/>
+          <w:szCs w:val="24"/>
+        </w:rPr>
+        <w:t>Mysore Palace</w:t>
+      </w:r>
+      <w:r>
+        <w:rPr>
+          <w:rFonts w:ascii="Times New Roman" w:eastAsia="Times New Roman" w:hAnsi="Times New Roman" w:cs="Times New Roman"/>
+          <w:color w:val="222222"/>
+          <w:sz w:val="24"/>
+          <w:szCs w:val="24"/>
+        </w:rPr>
+        <w:t>. This visit might help the students in attaining good knowledge in desired fields.</w:t>
       </w:r>
     </w:p>
     <w:p>
@@ -201,26 +246,43 @@
           <w:sz w:val="24"/>
           <w:szCs w:val="24"/>
         </w:rPr>
-        <w:t>The visit to the museum shall take place on 25</w:t>
-      </w:r>
-      <w:r>
-        <w:rPr>
-          <w:rFonts w:ascii="Times New Roman" w:eastAsia="Times New Roman" w:hAnsi="Times New Roman" w:cs="Times New Roman"/>
-          <w:color w:val="222222"/>
-          <w:sz w:val="24"/>
-          <w:szCs w:val="24"/>
-          <w:vertAlign w:val="superscript"/>
-        </w:rPr>
-        <w:t>th</w:t>
-      </w:r>
-      <w:r>
-        <w:rPr>
-          <w:rFonts w:ascii="Times New Roman" w:eastAsia="Times New Roman" w:hAnsi="Times New Roman" w:cs="Times New Roman"/>
-          <w:color w:val="222222"/>
-          <w:sz w:val="24"/>
-          <w:szCs w:val="24"/>
-        </w:rPr>
-        <w:t> February 2023.</w:t>
+        <w:t xml:space="preserve">The visit to the </w:t>
+      </w:r>
+      <w:r>
+        <w:rPr>
+          <w:rFonts w:ascii="Times New Roman" w:eastAsia="Times New Roman" w:hAnsi="Times New Roman" w:cs="Times New Roman"/>
+          <w:color w:val="222222"/>
+          <w:sz w:val="24"/>
+          <w:szCs w:val="24"/>
+        </w:rPr>
+        <w:t>Mysore Palace</w:t>
+      </w:r>
+      <w:r>
+        <w:rPr>
+          <w:rFonts w:ascii="Times New Roman" w:eastAsia="Times New Roman" w:hAnsi="Times New Roman" w:cs="Times New Roman"/>
+          <w:color w:val="222222"/>
+          <w:sz w:val="24"/>
+          <w:szCs w:val="24"/>
+        </w:rPr>
+        <w:t xml:space="preserve"> shall take place on 2 February 202</w:t>
+      </w:r>
+      <w:r>
+        <w:rPr>
+          <w:rFonts w:ascii="Times New Roman" w:eastAsia="Times New Roman" w:hAnsi="Times New Roman" w:cs="Times New Roman"/>
+          <w:color w:val="222222"/>
+          <w:sz w:val="24"/>
+          <w:szCs w:val="24"/>
+        </w:rPr>
+        <w:t>4</w:t>
+      </w:r>
+      <w:r>
+        <w:rPr>
+          <w:rFonts w:ascii="Times New Roman" w:eastAsia="Times New Roman" w:hAnsi="Times New Roman" w:cs="Times New Roman"/>
+          <w:color w:val="222222"/>
+          <w:sz w:val="24"/>
+          <w:szCs w:val="24"/>
+        </w:rPr>
+        <w:t>.</w:t>
       </w:r>
       <w:r>
         <w:rPr>
@@ -229,16 +291,79 @@
           <w:sz w:val="24"/>
           <w:szCs w:val="24"/>
         </w:rPr>
-        <w:t> We will be a group of 28 students and 3 teachers</w:t>
-      </w:r>
-      <w:r>
-        <w:rPr>
-          <w:rFonts w:ascii="Times New Roman" w:eastAsia="Times New Roman" w:hAnsi="Times New Roman" w:cs="Times New Roman"/>
-          <w:color w:val="222222"/>
-          <w:sz w:val="24"/>
-          <w:szCs w:val="24"/>
-        </w:rPr>
-        <w:t>. With reference to the same, to visit the museum the per head ticket fair is about 85/-Rs as mentioned in the website. As it is a college visit, we request you to make it at an affordable rate. </w:t>
+        <w:t xml:space="preserve"> We will be a group of </w:t>
+      </w:r>
+      <w:r>
+        <w:rPr>
+          <w:rFonts w:ascii="Times New Roman" w:eastAsia="Times New Roman" w:hAnsi="Times New Roman" w:cs="Times New Roman"/>
+          <w:color w:val="000000"/>
+          <w:sz w:val="24"/>
+          <w:szCs w:val="24"/>
+        </w:rPr>
+        <w:t>52</w:t>
+      </w:r>
+      <w:r>
+        <w:rPr>
+          <w:rFonts w:ascii="Times New Roman" w:eastAsia="Times New Roman" w:hAnsi="Times New Roman" w:cs="Times New Roman"/>
+          <w:color w:val="000000"/>
+          <w:sz w:val="24"/>
+          <w:szCs w:val="24"/>
+        </w:rPr>
+        <w:t xml:space="preserve"> students and 3 teachers</w:t>
+      </w:r>
+      <w:r>
+        <w:rPr>
+          <w:rFonts w:ascii="Times New Roman" w:eastAsia="Times New Roman" w:hAnsi="Times New Roman" w:cs="Times New Roman"/>
+          <w:color w:val="222222"/>
+          <w:sz w:val="24"/>
+          <w:szCs w:val="24"/>
+        </w:rPr>
+        <w:t>. With reference to the same, to visit the</w:t>
+      </w:r>
+      <w:r>
+        <w:rPr>
+          <w:rFonts w:ascii="Times New Roman" w:eastAsia="Times New Roman" w:hAnsi="Times New Roman" w:cs="Times New Roman"/>
+          <w:color w:val="222222"/>
+          <w:sz w:val="24"/>
+          <w:szCs w:val="24"/>
+        </w:rPr>
+        <w:t xml:space="preserve"> palace</w:t>
+      </w:r>
+      <w:r>
+        <w:rPr>
+          <w:rFonts w:ascii="Times New Roman" w:eastAsia="Times New Roman" w:hAnsi="Times New Roman" w:cs="Times New Roman"/>
+          <w:color w:val="222222"/>
+          <w:sz w:val="24"/>
+          <w:szCs w:val="24"/>
+        </w:rPr>
+        <w:t xml:space="preserve"> the per head ticket fair is about </w:t>
+      </w:r>
+      <w:r>
+        <w:rPr>
+          <w:rFonts w:ascii="Times New Roman" w:eastAsia="Times New Roman" w:hAnsi="Times New Roman" w:cs="Times New Roman"/>
+          <w:color w:val="222222"/>
+          <w:sz w:val="24"/>
+          <w:szCs w:val="24"/>
+        </w:rPr>
+        <w:t>4</w:t>
+      </w:r>
+      <w:r>
+        <w:rPr>
+          <w:rFonts w:ascii="Times New Roman" w:eastAsia="Times New Roman" w:hAnsi="Times New Roman" w:cs="Times New Roman"/>
+          <w:color w:val="222222"/>
+          <w:sz w:val="24"/>
+          <w:szCs w:val="24"/>
+        </w:rPr>
+        <w:t>0</w:t>
+      </w:r>
+      <w:r>
+        <w:rPr>
+          <w:rFonts w:ascii="Times New Roman" w:eastAsia="Times New Roman" w:hAnsi="Times New Roman" w:cs="Times New Roman"/>
+          <w:color w:val="222222"/>
+          <w:sz w:val="24"/>
+          <w:szCs w:val="24"/>
+        </w:rPr>
+        <w:t>/-Rs as mentioned in the website. As it is a college visit, we request you to make it at an affordable rate. </w:t>
       </w:r>
     </w:p>
     <w:p>
@@ -283,10 +408,6 @@
         <w:t>Yours faithfully</w:t>
       </w:r>
     </w:p>
-    <w:p/>
-    <w:p/>
-    <w:p/>
-    <w:p/>
     <w:p/>
     <w:p/>
     <w:p/>

--- a/mysore.docx
+++ b/mysore.docx
@@ -423,7 +423,7 @@
     <w:p/>
     <w:p/>
     <w:sectPr>
-      <w:pgSz w:w="12240" w:h="15840"/>
+      <w:pgSz w:w="12240" w:h="15840" w:code="1"/>
       <w:pgMar w:top="1440" w:right="1440" w:bottom="1440" w:left="1440" w:header="720" w:footer="720" w:gutter="0"/>
       <w:cols w:space="720"/>
       <w:docGrid w:linePitch="360"/>
